--- a/专题整理/ShardingSphere分库分表查询.docx
+++ b/专题整理/ShardingSphere分库分表查询.docx
@@ -2,7 +2,346 @@
 <file path=word/document.xml><?xml version="1.0" encoding="utf-8"?>
 <w:document xmlns:wpc="http://schemas.microsoft.com/office/word/2010/wordprocessingCanvas" xmlns:cx="http://schemas.microsoft.com/office/drawing/2014/chartex" xmlns:cx1="http://schemas.microsoft.com/office/drawing/2015/9/8/chartex" xmlns:cx2="http://schemas.microsoft.com/office/drawing/2015/10/21/chartex" xmlns:cx3="http://schemas.microsoft.com/office/drawing/2016/5/9/chartex" xmlns:cx4="http://schemas.microsoft.com/office/drawing/2016/5/10/chartex" xmlns:cx5="http://schemas.microsoft.com/office/drawing/2016/5/11/chartex" xmlns:cx6="http://schemas.microsoft.com/office/drawing/2016/5/12/chartex" xmlns:cx7="http://schemas.microsoft.com/office/drawing/2016/5/13/chartex" xmlns:cx8="http://schemas.microsoft.com/office/drawing/2016/5/14/chartex" xmlns:mc="http://schemas.openxmlformats.org/markup-compatibility/2006" xmlns:aink="http://schemas.microsoft.com/office/drawing/2016/ink" xmlns:am3d="http://schemas.microsoft.com/office/drawing/2017/model3d" xmlns:o="urn:schemas-microsoft-com:office:office" xmlns:oel="http://schemas.microsoft.com/office/2019/extlst" xmlns:r="http://schemas.openxmlformats.org/officeDocument/2006/relationships" xmlns:m="http://schemas.openxmlformats.org/officeDocument/2006/math" xmlns:v="urn:schemas-microsoft-com:vml" xmlns:wp14="http://schemas.microsoft.com/office/word/2010/wordprocessingDrawing" xmlns:wp="http://schemas.openxmlformats.org/drawingml/2006/wordprocessingDrawing" xmlns:w10="urn:schemas-microsoft-com:office:word" xmlns:w="http://schemas.openxmlformats.org/wordprocessingml/2006/main" xmlns:w14="http://schemas.microsoft.com/office/word/2010/wordml" xmlns:w15="http://schemas.microsoft.com/office/word/2012/wordml" xmlns:w16cex="http://schemas.microsoft.com/office/word/2018/wordml/cex" xmlns:w16cid="http://schemas.microsoft.com/office/word/2016/wordml/cid" xmlns:w16="http://schemas.microsoft.com/office/word/2018/wordml" xmlns:w16du="http://schemas.microsoft.com/office/word/2023/wordml/word16du" xmlns:w16sdtdh="http://schemas.microsoft.com/office/word/2020/wordml/sdtdatahash" xmlns:w16se="http://schemas.microsoft.com/office/word/2015/wordml/symex" xmlns:wpg="http://schemas.microsoft.com/office/word/2010/wordprocessingGroup" xmlns:wpi="http://schemas.microsoft.com/office/word/2010/wordprocessingInk" xmlns:wne="http://schemas.microsoft.com/office/word/2006/wordml" xmlns:wps="http://schemas.microsoft.com/office/word/2010/wordprocessingShape" mc:Ignorable="w14 w15 w16se w16cid w16 w16cex w16sdtdh wp14">
   <w:body>
-    <w:p/>
+    <w:p>
+      <w:pPr>
+        <w:spacing w:line="400" w:lineRule="exact"/>
+        <w:rPr>
+          <w:rFonts w:ascii="Times New Roman" w:eastAsia="宋体" w:hAnsi="Times New Roman" w:cs="Times New Roman" w:hint="eastAsia"/>
+          <w:sz w:val="24"/>
+          <w:szCs w:val="24"/>
+        </w:rPr>
+      </w:pPr>
+      <w:r>
+        <w:rPr>
+          <w:rFonts w:ascii="Times New Roman" w:eastAsia="宋体" w:hAnsi="Times New Roman" w:cs="Times New Roman"/>
+          <w:sz w:val="24"/>
+          <w:szCs w:val="24"/>
+        </w:rPr>
+        <w:t>在使用</w:t>
+      </w:r>
+      <w:proofErr w:type="spellStart"/>
+      <w:r>
+        <w:rPr>
+          <w:rFonts w:ascii="Times New Roman" w:eastAsia="宋体" w:hAnsi="Times New Roman" w:cs="Times New Roman"/>
+          <w:sz w:val="24"/>
+          <w:szCs w:val="24"/>
+        </w:rPr>
+        <w:t>ShardingSphere</w:t>
+      </w:r>
+      <w:proofErr w:type="spellEnd"/>
+      <w:r>
+        <w:rPr>
+          <w:rFonts w:ascii="Times New Roman" w:eastAsia="宋体" w:hAnsi="Times New Roman" w:cs="Times New Roman"/>
+          <w:sz w:val="24"/>
+          <w:szCs w:val="24"/>
+        </w:rPr>
+        <w:t>进行分库分表查询时，可以执行以下类型的查询操作：</w:t>
+      </w:r>
+    </w:p>
+    <w:p>
+      <w:pPr>
+        <w:pStyle w:val="a3"/>
+        <w:numPr>
+          <w:ilvl w:val="0"/>
+          <w:numId w:val="1"/>
+        </w:numPr>
+        <w:spacing w:line="400" w:lineRule="exact"/>
+        <w:ind w:firstLineChars="0"/>
+        <w:rPr>
+          <w:rFonts w:ascii="Times New Roman" w:eastAsia="宋体" w:hAnsi="Times New Roman" w:cs="Times New Roman" w:hint="eastAsia"/>
+          <w:sz w:val="24"/>
+          <w:szCs w:val="24"/>
+        </w:rPr>
+      </w:pPr>
+      <w:r>
+        <w:rPr>
+          <w:rFonts w:ascii="Times New Roman" w:eastAsia="宋体" w:hAnsi="Times New Roman" w:cs="Times New Roman"/>
+          <w:sz w:val="24"/>
+          <w:szCs w:val="24"/>
+        </w:rPr>
+        <w:t>全查询（全表扫描）：如果需要检索整个表的数据，可以执行全查询操作。在分库分表环境下，</w:t>
+      </w:r>
+      <w:proofErr w:type="spellStart"/>
+      <w:r>
+        <w:rPr>
+          <w:rFonts w:ascii="Times New Roman" w:eastAsia="宋体" w:hAnsi="Times New Roman" w:cs="Times New Roman"/>
+          <w:sz w:val="24"/>
+          <w:szCs w:val="24"/>
+        </w:rPr>
+        <w:t>ShardingSphere</w:t>
+      </w:r>
+      <w:proofErr w:type="spellEnd"/>
+      <w:r>
+        <w:rPr>
+          <w:rFonts w:ascii="Times New Roman" w:eastAsia="宋体" w:hAnsi="Times New Roman" w:cs="Times New Roman"/>
+          <w:sz w:val="24"/>
+          <w:szCs w:val="24"/>
+        </w:rPr>
+        <w:t>会将全查询操作转化为多个子查询，并将结果进行聚合返回。</w:t>
+      </w:r>
+    </w:p>
+    <w:p>
+      <w:pPr>
+        <w:pStyle w:val="a3"/>
+        <w:numPr>
+          <w:ilvl w:val="0"/>
+          <w:numId w:val="1"/>
+        </w:numPr>
+        <w:spacing w:line="400" w:lineRule="exact"/>
+        <w:ind w:firstLineChars="0"/>
+        <w:rPr>
+          <w:rFonts w:ascii="Times New Roman" w:eastAsia="宋体" w:hAnsi="Times New Roman" w:cs="Times New Roman" w:hint="eastAsia"/>
+          <w:sz w:val="24"/>
+          <w:szCs w:val="24"/>
+        </w:rPr>
+      </w:pPr>
+      <w:r>
+        <w:rPr>
+          <w:rFonts w:ascii="Times New Roman" w:eastAsia="宋体" w:hAnsi="Times New Roman" w:cs="Times New Roman"/>
+          <w:sz w:val="24"/>
+          <w:szCs w:val="24"/>
+        </w:rPr>
+        <w:t>指定条件查询：通过指定条件来查询符合特定条件的数据。例如，使用</w:t>
+      </w:r>
+      <w:r>
+        <w:rPr>
+          <w:rFonts w:ascii="Times New Roman" w:eastAsia="宋体" w:hAnsi="Times New Roman" w:cs="Times New Roman"/>
+          <w:sz w:val="24"/>
+          <w:szCs w:val="24"/>
+        </w:rPr>
+        <w:t>WHERE</w:t>
+      </w:r>
+      <w:r>
+        <w:rPr>
+          <w:rFonts w:ascii="Times New Roman" w:eastAsia="宋体" w:hAnsi="Times New Roman" w:cs="Times New Roman"/>
+          <w:sz w:val="24"/>
+          <w:szCs w:val="24"/>
+        </w:rPr>
+        <w:t>子句来过滤数据，如</w:t>
+      </w:r>
+      <w:r>
+        <w:rPr>
+          <w:rFonts w:ascii="Times New Roman" w:eastAsia="宋体" w:hAnsi="Times New Roman" w:cs="Times New Roman"/>
+          <w:sz w:val="24"/>
+          <w:szCs w:val="24"/>
+        </w:rPr>
+        <w:t>SELECT * FROM table WHERE condition</w:t>
+      </w:r>
+      <w:r>
+        <w:rPr>
+          <w:rFonts w:ascii="Times New Roman" w:eastAsia="宋体" w:hAnsi="Times New Roman" w:cs="Times New Roman"/>
+          <w:sz w:val="24"/>
+          <w:szCs w:val="24"/>
+        </w:rPr>
+        <w:t>。</w:t>
+      </w:r>
+      <w:proofErr w:type="spellStart"/>
+      <w:r>
+        <w:rPr>
+          <w:rFonts w:ascii="Times New Roman" w:eastAsia="宋体" w:hAnsi="Times New Roman" w:cs="Times New Roman"/>
+          <w:sz w:val="24"/>
+          <w:szCs w:val="24"/>
+        </w:rPr>
+        <w:t>ShardingSphere</w:t>
+      </w:r>
+      <w:proofErr w:type="spellEnd"/>
+      <w:r>
+        <w:rPr>
+          <w:rFonts w:ascii="Times New Roman" w:eastAsia="宋体" w:hAnsi="Times New Roman" w:cs="Times New Roman"/>
+          <w:sz w:val="24"/>
+          <w:szCs w:val="24"/>
+        </w:rPr>
+        <w:t>会根据条件将查询路由到适当的分片中，并返回符合条件的数据。</w:t>
+      </w:r>
+    </w:p>
+    <w:p>
+      <w:pPr>
+        <w:pStyle w:val="a3"/>
+        <w:numPr>
+          <w:ilvl w:val="0"/>
+          <w:numId w:val="1"/>
+        </w:numPr>
+        <w:spacing w:line="400" w:lineRule="exact"/>
+        <w:ind w:firstLineChars="0"/>
+        <w:rPr>
+          <w:rFonts w:ascii="Times New Roman" w:eastAsia="宋体" w:hAnsi="Times New Roman" w:cs="Times New Roman" w:hint="eastAsia"/>
+          <w:sz w:val="24"/>
+          <w:szCs w:val="24"/>
+        </w:rPr>
+      </w:pPr>
+      <w:r>
+        <w:rPr>
+          <w:rFonts w:ascii="Times New Roman" w:eastAsia="宋体" w:hAnsi="Times New Roman" w:cs="Times New Roman"/>
+          <w:sz w:val="24"/>
+          <w:szCs w:val="24"/>
+        </w:rPr>
+        <w:t>条件查询：除了指定条件外，还可以使用更复杂的查询条件进行查询操作。这可能包括使用多个条件的组合、逻辑运算符（</w:t>
+      </w:r>
+      <w:r>
+        <w:rPr>
+          <w:rFonts w:ascii="Times New Roman" w:eastAsia="宋体" w:hAnsi="Times New Roman" w:cs="Times New Roman"/>
+          <w:sz w:val="24"/>
+          <w:szCs w:val="24"/>
+        </w:rPr>
+        <w:t>AND</w:t>
+      </w:r>
+      <w:r>
+        <w:rPr>
+          <w:rFonts w:ascii="Times New Roman" w:eastAsia="宋体" w:hAnsi="Times New Roman" w:cs="Times New Roman"/>
+          <w:sz w:val="24"/>
+          <w:szCs w:val="24"/>
+        </w:rPr>
+        <w:t>、</w:t>
+      </w:r>
+      <w:r>
+        <w:rPr>
+          <w:rFonts w:ascii="Times New Roman" w:eastAsia="宋体" w:hAnsi="Times New Roman" w:cs="Times New Roman"/>
+          <w:sz w:val="24"/>
+          <w:szCs w:val="24"/>
+        </w:rPr>
+        <w:t>OR</w:t>
+      </w:r>
+      <w:r>
+        <w:rPr>
+          <w:rFonts w:ascii="Times New Roman" w:eastAsia="宋体" w:hAnsi="Times New Roman" w:cs="Times New Roman" w:hint="eastAsia"/>
+          <w:sz w:val="24"/>
+          <w:szCs w:val="24"/>
+        </w:rPr>
+        <w:t>等</w:t>
+      </w:r>
+      <w:r>
+        <w:rPr>
+          <w:rFonts w:ascii="Times New Roman" w:eastAsia="宋体" w:hAnsi="Times New Roman" w:cs="Times New Roman"/>
+          <w:sz w:val="24"/>
+          <w:szCs w:val="24"/>
+        </w:rPr>
+        <w:t>）和比较运算符（</w:t>
+      </w:r>
+      <w:r>
+        <w:rPr>
+          <w:rFonts w:ascii="Times New Roman" w:eastAsia="宋体" w:hAnsi="Times New Roman" w:cs="Times New Roman" w:hint="eastAsia"/>
+          <w:sz w:val="24"/>
+          <w:szCs w:val="24"/>
+        </w:rPr>
+        <w:t>=</w:t>
+      </w:r>
+      <w:r>
+        <w:rPr>
+          <w:rFonts w:ascii="Times New Roman" w:eastAsia="宋体" w:hAnsi="Times New Roman" w:cs="Times New Roman"/>
+          <w:sz w:val="24"/>
+          <w:szCs w:val="24"/>
+        </w:rPr>
+        <w:t>、</w:t>
+      </w:r>
+      <w:r>
+        <w:rPr>
+          <w:rFonts w:ascii="Times New Roman" w:eastAsia="宋体" w:hAnsi="Times New Roman" w:cs="Times New Roman" w:hint="eastAsia"/>
+          <w:sz w:val="24"/>
+          <w:szCs w:val="24"/>
+        </w:rPr>
+        <w:t>≠</w:t>
+      </w:r>
+      <w:r>
+        <w:rPr>
+          <w:rFonts w:ascii="Times New Roman" w:eastAsia="宋体" w:hAnsi="Times New Roman" w:cs="Times New Roman"/>
+          <w:sz w:val="24"/>
+          <w:szCs w:val="24"/>
+        </w:rPr>
+        <w:t>、</w:t>
+      </w:r>
+      <w:r>
+        <w:rPr>
+          <w:rFonts w:ascii="Times New Roman" w:eastAsia="宋体" w:hAnsi="Times New Roman" w:cs="Times New Roman" w:hint="eastAsia"/>
+          <w:sz w:val="24"/>
+          <w:szCs w:val="24"/>
+        </w:rPr>
+        <w:t>&gt;</w:t>
+      </w:r>
+      <w:r>
+        <w:rPr>
+          <w:rFonts w:ascii="Times New Roman" w:eastAsia="宋体" w:hAnsi="Times New Roman" w:cs="Times New Roman"/>
+          <w:sz w:val="24"/>
+          <w:szCs w:val="24"/>
+        </w:rPr>
+        <w:t>、</w:t>
+      </w:r>
+      <w:r>
+        <w:rPr>
+          <w:rFonts w:ascii="Times New Roman" w:eastAsia="宋体" w:hAnsi="Times New Roman" w:cs="Times New Roman" w:hint="eastAsia"/>
+          <w:sz w:val="24"/>
+          <w:szCs w:val="24"/>
+        </w:rPr>
+        <w:t>&lt;</w:t>
+      </w:r>
+      <w:r>
+        <w:rPr>
+          <w:rFonts w:ascii="Times New Roman" w:eastAsia="宋体" w:hAnsi="Times New Roman" w:cs="Times New Roman"/>
+          <w:sz w:val="24"/>
+          <w:szCs w:val="24"/>
+        </w:rPr>
+        <w:t>等）等。</w:t>
+      </w:r>
+      <w:proofErr w:type="spellStart"/>
+      <w:r>
+        <w:rPr>
+          <w:rFonts w:ascii="Times New Roman" w:eastAsia="宋体" w:hAnsi="Times New Roman" w:cs="Times New Roman"/>
+          <w:sz w:val="24"/>
+          <w:szCs w:val="24"/>
+        </w:rPr>
+        <w:t>ShardingSphere</w:t>
+      </w:r>
+      <w:proofErr w:type="spellEnd"/>
+      <w:r>
+        <w:rPr>
+          <w:rFonts w:ascii="Times New Roman" w:eastAsia="宋体" w:hAnsi="Times New Roman" w:cs="Times New Roman"/>
+          <w:sz w:val="24"/>
+          <w:szCs w:val="24"/>
+        </w:rPr>
+        <w:t>会将条件查询转化为多个子查询，并将结果聚合返回。</w:t>
+      </w:r>
+    </w:p>
+    <w:p>
+      <w:pPr>
+        <w:pStyle w:val="a3"/>
+        <w:numPr>
+          <w:ilvl w:val="0"/>
+          <w:numId w:val="1"/>
+        </w:numPr>
+        <w:spacing w:line="400" w:lineRule="exact"/>
+        <w:ind w:firstLineChars="0"/>
+        <w:rPr>
+          <w:rFonts w:ascii="Times New Roman" w:eastAsia="宋体" w:hAnsi="Times New Roman" w:cs="Times New Roman"/>
+          <w:sz w:val="24"/>
+          <w:szCs w:val="24"/>
+        </w:rPr>
+      </w:pPr>
+      <w:r>
+        <w:rPr>
+          <w:rFonts w:ascii="Times New Roman" w:eastAsia="宋体" w:hAnsi="Times New Roman" w:cs="Times New Roman"/>
+          <w:sz w:val="24"/>
+          <w:szCs w:val="24"/>
+        </w:rPr>
+        <w:t>范围查询：指基于某个字段的值范围进行查询操作。例如，查询某个日期范围内的数据或某个数值范围内的数据。在分库分表环境下，范围查询需要考虑跨分片的情况，因为数据可能分布在不同的分片中。</w:t>
+      </w:r>
+      <w:proofErr w:type="spellStart"/>
+      <w:r>
+        <w:rPr>
+          <w:rFonts w:ascii="Times New Roman" w:eastAsia="宋体" w:hAnsi="Times New Roman" w:cs="Times New Roman"/>
+          <w:sz w:val="24"/>
+          <w:szCs w:val="24"/>
+        </w:rPr>
+        <w:t>ShardingSphere</w:t>
+      </w:r>
+      <w:proofErr w:type="spellEnd"/>
+      <w:r>
+        <w:rPr>
+          <w:rFonts w:ascii="Times New Roman" w:eastAsia="宋体" w:hAnsi="Times New Roman" w:cs="Times New Roman"/>
+          <w:sz w:val="24"/>
+          <w:szCs w:val="24"/>
+        </w:rPr>
+        <w:t>会将范围查询转化为多个子查询，并将结果进行聚合返回。</w:t>
+      </w:r>
+    </w:p>
     <w:sectPr>
       <w:pgSz w:w="11906" w:h="16838"/>
       <w:pgMar w:top="1440" w:right="1800" w:bottom="1440" w:left="1800" w:header="851" w:footer="992" w:gutter="0"/>
@@ -11,6 +350,100 @@
     </w:sectPr>
   </w:body>
 </w:document>
+</file>
+
+<file path=word/numbering.xml><?xml version="1.0" encoding="utf-8"?>
+<w:numbering xmlns:wpc="http://schemas.microsoft.com/office/word/2010/wordprocessingCanvas" xmlns:cx="http://schemas.microsoft.com/office/drawing/2014/chartex" xmlns:cx1="http://schemas.microsoft.com/office/drawing/2015/9/8/chartex" xmlns:cx2="http://schemas.microsoft.com/office/drawing/2015/10/21/chartex" xmlns:cx3="http://schemas.microsoft.com/office/drawing/2016/5/9/chartex" xmlns:cx4="http://schemas.microsoft.com/office/drawing/2016/5/10/chartex" xmlns:cx5="http://schemas.microsoft.com/office/drawing/2016/5/11/chartex" xmlns:cx6="http://schemas.microsoft.com/office/drawing/2016/5/12/chartex" xmlns:cx7="http://schemas.microsoft.com/office/drawing/2016/5/13/chartex" xmlns:cx8="http://schemas.microsoft.com/office/drawing/2016/5/14/chartex" xmlns:mc="http://schemas.openxmlformats.org/markup-compatibility/2006" xmlns:aink="http://schemas.microsoft.com/office/drawing/2016/ink" xmlns:am3d="http://schemas.microsoft.com/office/drawing/2017/model3d" xmlns:o="urn:schemas-microsoft-com:office:office" xmlns:oel="http://schemas.microsoft.com/office/2019/extlst" xmlns:r="http://schemas.openxmlformats.org/officeDocument/2006/relationships" xmlns:m="http://schemas.openxmlformats.org/officeDocument/2006/math" xmlns:v="urn:schemas-microsoft-com:vml" xmlns:wp14="http://schemas.microsoft.com/office/word/2010/wordprocessingDrawing" xmlns:wp="http://schemas.openxmlformats.org/drawingml/2006/wordprocessingDrawing" xmlns:w10="urn:schemas-microsoft-com:office:word" xmlns:w="http://schemas.openxmlformats.org/wordprocessingml/2006/main" xmlns:w14="http://schemas.microsoft.com/office/word/2010/wordml" xmlns:w15="http://schemas.microsoft.com/office/word/2012/wordml" xmlns:w16cex="http://schemas.microsoft.com/office/word/2018/wordml/cex" xmlns:w16cid="http://schemas.microsoft.com/office/word/2016/wordml/cid" xmlns:w16="http://schemas.microsoft.com/office/word/2018/wordml" xmlns:w16du="http://schemas.microsoft.com/office/word/2023/wordml/word16du" xmlns:w16sdtdh="http://schemas.microsoft.com/office/word/2020/wordml/sdtdatahash" xmlns:w16se="http://schemas.microsoft.com/office/word/2015/wordml/symex" xmlns:wpg="http://schemas.microsoft.com/office/word/2010/wordprocessingGroup" xmlns:wpi="http://schemas.microsoft.com/office/word/2010/wordprocessingInk" xmlns:wne="http://schemas.microsoft.com/office/word/2006/wordml" xmlns:wps="http://schemas.microsoft.com/office/word/2010/wordprocessingShape" mc:Ignorable="w14 w15 w16se w16cid w16 w16cex w16sdtdh wp14">
+  <w:abstractNum w:abstractNumId="0" w15:restartNumberingAfterBreak="0">
+    <w:nsid w:val="21631B91"/>
+    <w:multiLevelType w:val="hybridMultilevel"/>
+    <w:tmpl w:val="7C0A230C"/>
+    <w:lvl w:ilvl="0" w:tplc="0409000F">
+      <w:start w:val="1"/>
+      <w:numFmt w:val="decimal"/>
+      <w:lvlText w:val="%1."/>
+      <w:lvlJc w:val="left"/>
+      <w:pPr>
+        <w:ind w:left="440" w:hanging="440"/>
+      </w:pPr>
+    </w:lvl>
+    <w:lvl w:ilvl="1" w:tplc="04090019" w:tentative="1">
+      <w:start w:val="1"/>
+      <w:numFmt w:val="lowerLetter"/>
+      <w:lvlText w:val="%2)"/>
+      <w:lvlJc w:val="left"/>
+      <w:pPr>
+        <w:ind w:left="880" w:hanging="440"/>
+      </w:pPr>
+    </w:lvl>
+    <w:lvl w:ilvl="2" w:tplc="0409001B" w:tentative="1">
+      <w:start w:val="1"/>
+      <w:numFmt w:val="lowerRoman"/>
+      <w:lvlText w:val="%3."/>
+      <w:lvlJc w:val="right"/>
+      <w:pPr>
+        <w:ind w:left="1320" w:hanging="440"/>
+      </w:pPr>
+    </w:lvl>
+    <w:lvl w:ilvl="3" w:tplc="0409000F" w:tentative="1">
+      <w:start w:val="1"/>
+      <w:numFmt w:val="decimal"/>
+      <w:lvlText w:val="%4."/>
+      <w:lvlJc w:val="left"/>
+      <w:pPr>
+        <w:ind w:left="1760" w:hanging="440"/>
+      </w:pPr>
+    </w:lvl>
+    <w:lvl w:ilvl="4" w:tplc="04090019" w:tentative="1">
+      <w:start w:val="1"/>
+      <w:numFmt w:val="lowerLetter"/>
+      <w:lvlText w:val="%5)"/>
+      <w:lvlJc w:val="left"/>
+      <w:pPr>
+        <w:ind w:left="2200" w:hanging="440"/>
+      </w:pPr>
+    </w:lvl>
+    <w:lvl w:ilvl="5" w:tplc="0409001B" w:tentative="1">
+      <w:start w:val="1"/>
+      <w:numFmt w:val="lowerRoman"/>
+      <w:lvlText w:val="%6."/>
+      <w:lvlJc w:val="right"/>
+      <w:pPr>
+        <w:ind w:left="2640" w:hanging="440"/>
+      </w:pPr>
+    </w:lvl>
+    <w:lvl w:ilvl="6" w:tplc="0409000F" w:tentative="1">
+      <w:start w:val="1"/>
+      <w:numFmt w:val="decimal"/>
+      <w:lvlText w:val="%7."/>
+      <w:lvlJc w:val="left"/>
+      <w:pPr>
+        <w:ind w:left="3080" w:hanging="440"/>
+      </w:pPr>
+    </w:lvl>
+    <w:lvl w:ilvl="7" w:tplc="04090019" w:tentative="1">
+      <w:start w:val="1"/>
+      <w:numFmt w:val="lowerLetter"/>
+      <w:lvlText w:val="%8)"/>
+      <w:lvlJc w:val="left"/>
+      <w:pPr>
+        <w:ind w:left="3520" w:hanging="440"/>
+      </w:pPr>
+    </w:lvl>
+    <w:lvl w:ilvl="8" w:tplc="0409001B" w:tentative="1">
+      <w:start w:val="1"/>
+      <w:numFmt w:val="lowerRoman"/>
+      <w:lvlText w:val="%9."/>
+      <w:lvlJc w:val="right"/>
+      <w:pPr>
+        <w:ind w:left="3960" w:hanging="440"/>
+      </w:pPr>
+    </w:lvl>
+  </w:abstractNum>
+  <w:num w:numId="1" w16cid:durableId="454641095">
+    <w:abstractNumId w:val="0"/>
+  </w:num>
+</w:numbering>
 </file>
 
 <file path=word/styles.xml><?xml version="1.0" encoding="utf-8"?>
@@ -440,6 +873,16 @@
     <w:semiHidden/>
     <w:unhideWhenUsed/>
   </w:style>
+  <w:style w:type="paragraph" w:styleId="a3">
+    <w:name w:val="List Paragraph"/>
+    <w:basedOn w:val="a"/>
+    <w:uiPriority w:val="34"/>
+    <w:qFormat/>
+    <w:rsid w:val="00EF195B"/>
+    <w:pPr>
+      <w:ind w:firstLineChars="200" w:firstLine="420"/>
+    </w:pPr>
+  </w:style>
 </w:styles>
 </file>
 
